--- a/Docs/Funding/Digital Globe/Application2.docx
+++ b/Docs/Funding/Digital Globe/Application2.docx
@@ -46,8 +46,6 @@
         <w:autoSpaceDN w:val="0"/>
         <w:adjustRightInd w:val="0"/>
       </w:pPr>
-      <w:bookmarkStart w:id="0" w:name="_GoBack"/>
-      <w:bookmarkEnd w:id="0"/>
     </w:p>
     <w:p>
       <w:pPr>
@@ -78,13 +76,7 @@
         <w:t xml:space="preserve"> habitat throughout much of its range. </w:t>
       </w:r>
       <w:r>
-        <w:t xml:space="preserve"> Once </w:t>
-      </w:r>
-      <w:r>
-        <w:t xml:space="preserve">Subtropical Thicket </w:t>
-      </w:r>
-      <w:r>
-        <w:t>has been d</w:t>
+        <w:t xml:space="preserve"> Once Subtropical Thicket has been d</w:t>
       </w:r>
       <w:r>
         <w:t>egraded</w:t>
@@ -96,7 +88,16 @@
         <w:t xml:space="preserve"> is not able to recover </w:t>
       </w:r>
       <w:r>
-        <w:t xml:space="preserve">on its own but requires some form of intervention.  </w:t>
+        <w:t>spontaneously,</w:t>
+      </w:r>
+      <w:r>
+        <w:t xml:space="preserve"> but requires </w:t>
+      </w:r>
+      <w:r>
+        <w:t>active restoration</w:t>
+      </w:r>
+      <w:r>
+        <w:t xml:space="preserve">.  </w:t>
       </w:r>
       <w:r>
         <w:br/>
@@ -110,22 +111,15 @@
       <w:r>
         <w:t xml:space="preserve">thicket is through the planting of </w:t>
       </w:r>
-      <w:proofErr w:type="spellStart"/>
       <w:r>
         <w:t>Spekboom</w:t>
       </w:r>
-      <w:proofErr w:type="spellEnd"/>
       <w:r>
         <w:t>, a hardy succulent tree</w:t>
       </w:r>
       <w:r>
-        <w:t xml:space="preserve">.  </w:t>
-      </w:r>
-      <w:proofErr w:type="spellStart"/>
-      <w:r>
-        <w:t>Spekboom</w:t>
-      </w:r>
-      <w:proofErr w:type="spellEnd"/>
+        <w:t>.  Spekboom</w:t>
+      </w:r>
       <w:r>
         <w:t xml:space="preserve"> act</w:t>
       </w:r>
@@ -157,16 +151,22 @@
         <w:t xml:space="preserve"> </w:t>
       </w:r>
       <w:r>
-        <w:t>There is</w:t>
-      </w:r>
-      <w:r>
-        <w:t xml:space="preserve"> much restoration work already underway</w:t>
-      </w:r>
-      <w:r>
-        <w:t xml:space="preserve"> </w:t>
-      </w:r>
-      <w:r>
-        <w:t>and considerable interest in expanding these efforts</w:t>
+        <w:t>M</w:t>
+      </w:r>
+      <w:r>
+        <w:t xml:space="preserve">uch restoration work </w:t>
+      </w:r>
+      <w:r>
+        <w:t xml:space="preserve">has been completed </w:t>
+      </w:r>
+      <w:r>
+        <w:t xml:space="preserve">and </w:t>
+      </w:r>
+      <w:r>
+        <w:t xml:space="preserve">there is </w:t>
+      </w:r>
+      <w:r>
+        <w:t>considerable interest in expanding these efforts</w:t>
       </w:r>
       <w:r>
         <w:t>.</w:t>
@@ -195,13 +195,8 @@
       <w:r>
         <w:t xml:space="preserve">Manual </w:t>
       </w:r>
-      <w:proofErr w:type="spellStart"/>
-      <w:r>
-        <w:t>allometric</w:t>
-      </w:r>
-      <w:proofErr w:type="spellEnd"/>
-      <w:r>
-        <w:t xml:space="preserve"> </w:t>
+      <w:r>
+        <w:t xml:space="preserve">allometric </w:t>
       </w:r>
       <w:r>
         <w:t xml:space="preserve">techniques for measuring carbon </w:t>
@@ -210,15 +205,7 @@
         <w:t xml:space="preserve">stocks </w:t>
       </w:r>
       <w:r>
-        <w:t xml:space="preserve">are costly and time consuming.  The impracticality of </w:t>
-      </w:r>
-      <w:proofErr w:type="spellStart"/>
-      <w:r>
-        <w:t>allometry</w:t>
-      </w:r>
-      <w:proofErr w:type="spellEnd"/>
-      <w:r>
-        <w:t xml:space="preserve"> for large areas is confounded in the Subtropical Thicket biome due to its density, heterogeneous nature and complex growth forms.  </w:t>
+        <w:t xml:space="preserve">are costly and time consuming.  The impracticality of allometry for large areas is confounded in the Subtropical Thicket biome due to its density, heterogeneous nature and complex growth forms.  </w:t>
       </w:r>
     </w:p>
     <w:p>
@@ -246,13 +233,8 @@
         <w:t xml:space="preserve">A field sampling exercise is currently underway to gather carbon stock ground truth </w:t>
       </w:r>
       <w:r>
-        <w:t xml:space="preserve">in the </w:t>
-      </w:r>
-      <w:proofErr w:type="spellStart"/>
-      <w:r>
-        <w:t>Baviaanskloof</w:t>
-      </w:r>
-      <w:proofErr w:type="spellEnd"/>
+        <w:t>in the Baviaanskloof</w:t>
+      </w:r>
       <w:r>
         <w:t>, Eastern Cape</w:t>
       </w:r>
@@ -263,7 +245,13 @@
         <w:t>Using this ground truth, we aim to develop a regression model for estimating carbon stocks from multi-spectral satellite imagery.</w:t>
       </w:r>
       <w:r>
-        <w:t xml:space="preserve">   Preliminary results using the ground truth acquired to date, and freely available aerial imagery, are encouraging.  </w:t>
+        <w:t xml:space="preserve">   Preliminary results using the ground truth acquired to date, and freely available aerial imagery</w:t>
+      </w:r>
+      <w:r>
+        <w:t>,</w:t>
+      </w:r>
+      <w:r>
+        <w:t xml:space="preserve"> are encouraging.  </w:t>
       </w:r>
       <w:r>
         <w:t xml:space="preserve">The usefulness of the aerial imagery is </w:t>
@@ -305,21 +293,21 @@
         <w:t xml:space="preserve">preliminary </w:t>
       </w:r>
       <w:r>
-        <w:t xml:space="preserve">results using a </w:t>
-      </w:r>
-      <w:proofErr w:type="spellStart"/>
-      <w:r>
-        <w:t>DigitalGlobe</w:t>
-      </w:r>
-      <w:proofErr w:type="spellEnd"/>
-      <w:r>
-        <w:t xml:space="preserve"> World</w:t>
+        <w:t>results using a DigitalGlobe World</w:t>
       </w:r>
       <w:r>
         <w:t>V</w:t>
       </w:r>
       <w:r>
-        <w:t xml:space="preserve">iew-3 image of the study area. </w:t>
+        <w:t xml:space="preserve">iew-3 </w:t>
+      </w:r>
+      <w:r>
+        <w:t xml:space="preserve">ortho-ready </w:t>
+      </w:r>
+      <w:bookmarkStart w:id="0" w:name="_GoBack"/>
+      <w:bookmarkEnd w:id="0"/>
+      <w:r>
+        <w:t xml:space="preserve">image of the study area. </w:t>
       </w:r>
     </w:p>
     <w:p>
@@ -371,11 +359,9 @@
       <w:r>
         <w:t xml:space="preserve">Re-establishment of </w:t>
       </w:r>
-      <w:proofErr w:type="spellStart"/>
       <w:r>
         <w:t>Spekboom</w:t>
       </w:r>
-      <w:proofErr w:type="spellEnd"/>
       <w:r>
         <w:t xml:space="preserve"> in degraded areas will help </w:t>
       </w:r>
@@ -392,10 +378,7 @@
         <w:t xml:space="preserve"> reduce flood severity</w:t>
       </w:r>
       <w:r>
-        <w:t xml:space="preserve"> and </w:t>
-      </w:r>
-      <w:r>
-        <w:t xml:space="preserve">provide an important source of food for many herbivores.  </w:t>
+        <w:t xml:space="preserve"> and provide an important source of food for many herbivores.  </w:t>
       </w:r>
       <w:r>
         <w:t xml:space="preserve"> </w:t>
@@ -425,33 +408,25 @@
         <w:t xml:space="preserve"> </w:t>
       </w:r>
       <w:r>
-        <w:t xml:space="preserve">Restoration is also </w:t>
-      </w:r>
-      <w:r>
-        <w:t>important</w:t>
-      </w:r>
-      <w:r>
-        <w:t xml:space="preserve"> </w:t>
-      </w:r>
-      <w:r>
-        <w:t>to</w:t>
-      </w:r>
-      <w:r>
-        <w:t xml:space="preserve"> climate mitigation </w:t>
+        <w:t xml:space="preserve">Restoration also </w:t>
+      </w:r>
+      <w:r>
+        <w:t>contributes to</w:t>
+      </w:r>
+      <w:r>
+        <w:t xml:space="preserve"> climate </w:t>
+      </w:r>
+      <w:r>
+        <w:t xml:space="preserve">change </w:t>
+      </w:r>
+      <w:r>
+        <w:t xml:space="preserve">mitigation </w:t>
       </w:r>
       <w:r>
         <w:t xml:space="preserve">efforts </w:t>
       </w:r>
       <w:r>
-        <w:t xml:space="preserve">due to the carbon sequestration properties of </w:t>
-      </w:r>
-      <w:proofErr w:type="spellStart"/>
-      <w:r>
-        <w:t>Spekboom</w:t>
-      </w:r>
-      <w:proofErr w:type="spellEnd"/>
-      <w:r>
-        <w:t xml:space="preserve">.  </w:t>
+        <w:t xml:space="preserve">due to the carbon sequestration properties of Spekboom.  </w:t>
       </w:r>
       <w:r>
         <w:t xml:space="preserve">Carbon captured through </w:t>
@@ -543,13 +518,7 @@
         <w:t>Complete</w:t>
       </w:r>
       <w:r>
-        <w:t xml:space="preserve"> a paper </w:t>
-      </w:r>
-      <w:r>
-        <w:t>on the carbon stock mapping technique</w:t>
-      </w:r>
-      <w:r>
-        <w:t xml:space="preserve">, </w:t>
+        <w:t xml:space="preserve"> a paper on the carbon stock mapping technique, </w:t>
       </w:r>
       <w:r>
         <w:t>to be published in a peer-reviewed journal</w:t>
